--- a/Distributed-Computing-DC/lab/exp - 2 - RPC/9427_DC_exp_2.docx
+++ b/Distributed-Computing-DC/lab/exp - 2 - RPC/9427_DC_exp_2.docx
@@ -2592,8 +2592,6 @@
         <w:spacing w:line="252" w:lineRule="exact"/>
         <w:ind w:left="119"/>
       </w:pPr>
-      <w:bookmarkStart w:id="0" w:name="_GoBack"/>
-      <w:bookmarkEnd w:id="0"/>
       <w:r>
         <w:t>In</w:t>
       </w:r>
@@ -2646,140 +2644,42 @@
     <w:p>
       <w:pPr>
         <w:pStyle w:val="6"/>
-      </w:pPr>
-    </w:p>
-    <w:p>
-      <w:pPr>
-        <w:pStyle w:val="6"/>
-        <w:ind w:left="119"/>
-      </w:pPr>
-      <w:r>
-        <w:t>ANS:-</w:t>
-      </w:r>
-    </w:p>
-    <w:p>
-      <w:pPr>
-        <w:pStyle w:val="6"/>
-        <w:spacing w:before="2"/>
-        <w:ind w:left="119" w:right="85"/>
-      </w:pPr>
-      <w:r>
-        <w:t>Remote Procedure Call (RPC) is a communication protocol used for communication between</w:t>
-      </w:r>
-      <w:r>
-        <w:rPr>
-          <w:spacing w:val="1"/>
-        </w:rPr>
-        <w:t xml:space="preserve"> </w:t>
-      </w:r>
-      <w:r>
-        <w:t>different processes or systems. It can be categorized under inter-process communication (IPC)</w:t>
-      </w:r>
-      <w:r>
-        <w:rPr>
-          <w:spacing w:val="1"/>
-        </w:rPr>
-        <w:t xml:space="preserve"> </w:t>
-      </w:r>
-      <w:r>
-        <w:t>because it allows one process to execute procedures or functions in another process, typically</w:t>
-      </w:r>
-      <w:r>
-        <w:rPr>
-          <w:spacing w:val="1"/>
-        </w:rPr>
-        <w:t xml:space="preserve"> </w:t>
-      </w:r>
-      <w:r>
-        <w:t>across a network. RPC enables distributed computing by allowing a program to cause a procedure</w:t>
+        <w:spacing w:before="10"/>
+        <w:rPr>
+          <w:sz w:val="19"/>
+        </w:rPr>
+      </w:pPr>
+    </w:p>
+    <w:p>
+      <w:pPr>
+        <w:pStyle w:val="6"/>
+        <w:numPr>
+          <w:ilvl w:val="0"/>
+          <w:numId w:val="1"/>
+        </w:numPr>
+        <w:spacing w:before="1"/>
+        <w:ind w:left="119" w:leftChars="0" w:right="439" w:firstLine="0" w:firstLineChars="0"/>
+      </w:pPr>
+      <w:r>
+        <w:rPr>
+          <w:sz w:val="22"/>
+        </w:rPr>
+        <w:t>What are stubs? What are the different ways of stub generation?</w:t>
       </w:r>
       <w:r>
         <w:rPr>
           <w:spacing w:val="-59"/>
-        </w:rPr>
-        <w:t xml:space="preserve"> </w:t>
-      </w:r>
-      <w:r>
-        <w:t>(subroutine) to execute in another address space (commonly on another machine), without the</w:t>
-      </w:r>
-      <w:r>
-        <w:rPr>
-          <w:spacing w:val="1"/>
-        </w:rPr>
-        <w:t xml:space="preserve"> </w:t>
-      </w:r>
-      <w:r>
-        <w:t>programmer explicitly</w:t>
-      </w:r>
-      <w:r>
-        <w:rPr>
-          <w:spacing w:val="-2"/>
-        </w:rPr>
-        <w:t xml:space="preserve"> </w:t>
-      </w:r>
-      <w:r>
-        <w:t>coding</w:t>
-      </w:r>
-      <w:r>
-        <w:rPr>
-          <w:spacing w:val="-1"/>
-        </w:rPr>
-        <w:t xml:space="preserve"> </w:t>
-      </w:r>
-      <w:r>
-        <w:t>the details</w:t>
-      </w:r>
-      <w:r>
-        <w:rPr>
-          <w:spacing w:val="1"/>
-        </w:rPr>
-        <w:t xml:space="preserve"> </w:t>
-      </w:r>
-      <w:r>
-        <w:t>for</w:t>
-      </w:r>
-      <w:r>
-        <w:rPr>
-          <w:spacing w:val="-2"/>
-        </w:rPr>
-        <w:t xml:space="preserve"> </w:t>
-      </w:r>
-      <w:r>
-        <w:t>this</w:t>
-      </w:r>
-      <w:r>
-        <w:rPr>
-          <w:spacing w:val="-2"/>
-        </w:rPr>
-        <w:t xml:space="preserve"> </w:t>
-      </w:r>
-      <w:r>
-        <w:t>remote</w:t>
-      </w:r>
-      <w:r>
-        <w:rPr>
-          <w:spacing w:val="-2"/>
-        </w:rPr>
-        <w:t xml:space="preserve"> </w:t>
-      </w:r>
-      <w:r>
-        <w:t>interaction.</w:t>
-      </w:r>
-    </w:p>
-    <w:p>
-      <w:pPr>
-        <w:pStyle w:val="6"/>
-        <w:rPr>
-          <w:sz w:val="24"/>
-        </w:rPr>
-      </w:pPr>
+          <w:sz w:val="22"/>
+        </w:rPr>
+        <w:t xml:space="preserve"> </w:t>
+      </w:r>
     </w:p>
     <w:p>
       <w:pPr>
         <w:pStyle w:val="6"/>
         <w:spacing w:before="10"/>
         <w:rPr>
-          <w:sz w:val="19"/>
+          <w:sz w:val="21"/>
         </w:rPr>
       </w:pPr>
     </w:p>
@@ -2788,464 +2688,13 @@
         <w:pStyle w:val="8"/>
         <w:numPr>
           <w:ilvl w:val="0"/>
-          <w:numId w:val="2"/>
-        </w:numPr>
-        <w:tabs>
-          <w:tab w:val="left" w:pos="365"/>
-        </w:tabs>
-        <w:spacing w:before="1" w:after="0" w:line="240" w:lineRule="auto"/>
-        <w:ind w:left="119" w:right="3144" w:firstLine="0"/>
-        <w:jc w:val="left"/>
-        <w:rPr>
-          <w:sz w:val="22"/>
-        </w:rPr>
-      </w:pPr>
-      <w:r>
-        <w:rPr>
-          <w:sz w:val="22"/>
-        </w:rPr>
-        <w:t>What are stubs? What are the different ways of stub generation?</w:t>
-      </w:r>
-      <w:r>
-        <w:rPr>
-          <w:spacing w:val="-59"/>
-          <w:sz w:val="22"/>
-        </w:rPr>
-        <w:t xml:space="preserve"> </w:t>
-      </w:r>
-      <w:r>
-        <w:rPr>
-          <w:sz w:val="22"/>
-        </w:rPr>
-        <w:t>Ans:-</w:t>
-      </w:r>
-    </w:p>
-    <w:p>
-      <w:pPr>
-        <w:pStyle w:val="6"/>
-        <w:spacing w:before="1"/>
-        <w:ind w:left="119" w:right="85"/>
-      </w:pPr>
-      <w:r>
-        <w:t>Stubs are components used in software development and testing, particularly in the context of</w:t>
-      </w:r>
-      <w:r>
-        <w:rPr>
-          <w:spacing w:val="1"/>
-        </w:rPr>
-        <w:t xml:space="preserve"> </w:t>
-      </w:r>
-      <w:r>
-        <w:t>remote</w:t>
-      </w:r>
-      <w:r>
-        <w:rPr>
-          <w:spacing w:val="-2"/>
-        </w:rPr>
-        <w:t xml:space="preserve"> </w:t>
-      </w:r>
-      <w:r>
-        <w:t>procedure</w:t>
-      </w:r>
-      <w:r>
-        <w:rPr>
-          <w:spacing w:val="-4"/>
-        </w:rPr>
-        <w:t xml:space="preserve"> </w:t>
-      </w:r>
-      <w:r>
-        <w:t>calls</w:t>
-      </w:r>
-      <w:r>
-        <w:rPr>
-          <w:spacing w:val="-4"/>
-        </w:rPr>
-        <w:t xml:space="preserve"> </w:t>
-      </w:r>
-      <w:r>
-        <w:t>(RPC)</w:t>
-      </w:r>
-      <w:r>
-        <w:rPr>
-          <w:spacing w:val="-1"/>
-        </w:rPr>
-        <w:t xml:space="preserve"> </w:t>
-      </w:r>
-      <w:r>
-        <w:t>and</w:t>
-      </w:r>
-      <w:r>
-        <w:rPr>
-          <w:spacing w:val="-2"/>
-        </w:rPr>
-        <w:t xml:space="preserve"> </w:t>
-      </w:r>
-      <w:r>
-        <w:t>distributed</w:t>
-      </w:r>
-      <w:r>
-        <w:rPr>
-          <w:spacing w:val="-4"/>
-        </w:rPr>
-        <w:t xml:space="preserve"> </w:t>
-      </w:r>
-      <w:r>
-        <w:t>systems. They</w:t>
-      </w:r>
-      <w:r>
-        <w:rPr>
-          <w:spacing w:val="-1"/>
-        </w:rPr>
-        <w:t xml:space="preserve"> </w:t>
-      </w:r>
-      <w:r>
-        <w:t>serve</w:t>
-      </w:r>
-      <w:r>
-        <w:rPr>
-          <w:spacing w:val="-3"/>
-        </w:rPr>
-        <w:t xml:space="preserve"> </w:t>
-      </w:r>
-      <w:r>
-        <w:t>as</w:t>
-      </w:r>
-      <w:r>
-        <w:rPr>
-          <w:spacing w:val="-2"/>
-        </w:rPr>
-        <w:t xml:space="preserve"> </w:t>
-      </w:r>
-      <w:r>
-        <w:t>placeholders</w:t>
-      </w:r>
-      <w:r>
-        <w:rPr>
-          <w:spacing w:val="-1"/>
-        </w:rPr>
-        <w:t xml:space="preserve"> </w:t>
-      </w:r>
-      <w:r>
-        <w:t>or</w:t>
-      </w:r>
-      <w:r>
-        <w:rPr>
-          <w:spacing w:val="-3"/>
-        </w:rPr>
-        <w:t xml:space="preserve"> </w:t>
-      </w:r>
-      <w:r>
-        <w:t>substitutes</w:t>
-      </w:r>
-      <w:r>
-        <w:rPr>
-          <w:spacing w:val="-58"/>
-        </w:rPr>
-        <w:t xml:space="preserve"> </w:t>
-      </w:r>
-      <w:r>
-        <w:t>for</w:t>
-      </w:r>
-      <w:r>
-        <w:rPr>
-          <w:spacing w:val="-2"/>
-        </w:rPr>
-        <w:t xml:space="preserve"> </w:t>
-      </w:r>
-      <w:r>
-        <w:t>actual</w:t>
-      </w:r>
-      <w:r>
-        <w:rPr>
-          <w:spacing w:val="-3"/>
-        </w:rPr>
-        <w:t xml:space="preserve"> </w:t>
-      </w:r>
-      <w:r>
-        <w:t>modules or</w:t>
-      </w:r>
-      <w:r>
-        <w:rPr>
-          <w:spacing w:val="-1"/>
-        </w:rPr>
-        <w:t xml:space="preserve"> </w:t>
-      </w:r>
-      <w:r>
-        <w:t>components</w:t>
-      </w:r>
-      <w:r>
-        <w:rPr>
-          <w:spacing w:val="-1"/>
-        </w:rPr>
-        <w:t xml:space="preserve"> </w:t>
-      </w:r>
-      <w:r>
-        <w:t>during</w:t>
-      </w:r>
-      <w:r>
-        <w:rPr>
-          <w:spacing w:val="-2"/>
-        </w:rPr>
-        <w:t xml:space="preserve"> </w:t>
-      </w:r>
-      <w:r>
-        <w:t>development</w:t>
-      </w:r>
-      <w:r>
-        <w:rPr>
-          <w:spacing w:val="-2"/>
-        </w:rPr>
-        <w:t xml:space="preserve"> </w:t>
-      </w:r>
-      <w:r>
-        <w:t>and</w:t>
-      </w:r>
-      <w:r>
-        <w:rPr>
-          <w:spacing w:val="-2"/>
-        </w:rPr>
-        <w:t xml:space="preserve"> </w:t>
-      </w:r>
-      <w:r>
-        <w:t>testing phases.</w:t>
-      </w:r>
-    </w:p>
-    <w:p>
-      <w:pPr>
-        <w:pStyle w:val="6"/>
-        <w:spacing w:before="10"/>
-        <w:rPr>
-          <w:sz w:val="21"/>
-        </w:rPr>
-      </w:pPr>
-    </w:p>
-    <w:p>
-      <w:pPr>
-        <w:pStyle w:val="6"/>
-        <w:ind w:left="119" w:right="359"/>
-        <w:jc w:val="both"/>
-      </w:pPr>
-      <w:r>
-        <w:t>Manual Stub Creation: Developers manually create stub code, writing functions or methods that</w:t>
-      </w:r>
-      <w:r>
-        <w:rPr>
-          <w:spacing w:val="-59"/>
-        </w:rPr>
-        <w:t xml:space="preserve"> </w:t>
-      </w:r>
-      <w:r>
-        <w:t>mimic the behavior of the real components. This approach requires a good understanding of the</w:t>
-      </w:r>
-      <w:r>
-        <w:rPr>
-          <w:spacing w:val="-59"/>
-        </w:rPr>
-        <w:t xml:space="preserve"> </w:t>
-      </w:r>
-      <w:r>
-        <w:t>interfaces and</w:t>
-      </w:r>
-      <w:r>
-        <w:rPr>
-          <w:spacing w:val="-2"/>
-        </w:rPr>
-        <w:t xml:space="preserve"> </w:t>
-      </w:r>
-      <w:r>
-        <w:t>expected</w:t>
-      </w:r>
-      <w:r>
-        <w:rPr>
-          <w:spacing w:val="-2"/>
-        </w:rPr>
-        <w:t xml:space="preserve"> </w:t>
-      </w:r>
-      <w:r>
-        <w:t>behavior</w:t>
-      </w:r>
-      <w:r>
-        <w:rPr>
-          <w:spacing w:val="1"/>
-        </w:rPr>
-        <w:t xml:space="preserve"> </w:t>
-      </w:r>
-      <w:r>
-        <w:t>of</w:t>
-      </w:r>
-      <w:r>
-        <w:rPr>
-          <w:spacing w:val="-2"/>
-        </w:rPr>
-        <w:t xml:space="preserve"> </w:t>
-      </w:r>
-      <w:r>
-        <w:t>the components</w:t>
-      </w:r>
-      <w:r>
-        <w:rPr>
-          <w:spacing w:val="1"/>
-        </w:rPr>
-        <w:t xml:space="preserve"> </w:t>
-      </w:r>
-      <w:r>
-        <w:t>being</w:t>
-      </w:r>
-      <w:r>
-        <w:rPr>
-          <w:spacing w:val="-2"/>
-        </w:rPr>
-        <w:t xml:space="preserve"> </w:t>
-      </w:r>
-      <w:r>
-        <w:t>stubbed.</w:t>
-      </w:r>
-    </w:p>
-    <w:p>
-      <w:pPr>
-        <w:pStyle w:val="6"/>
-      </w:pPr>
-    </w:p>
-    <w:p>
-      <w:pPr>
-        <w:pStyle w:val="6"/>
-        <w:spacing w:before="1"/>
-        <w:ind w:left="119" w:right="158"/>
-      </w:pPr>
-      <w:r>
-        <w:t>Automated Stub Generation from Interface Definitions: Many programming languages and RPC</w:t>
-      </w:r>
-      <w:r>
-        <w:rPr>
-          <w:spacing w:val="1"/>
-        </w:rPr>
-        <w:t xml:space="preserve"> </w:t>
-      </w:r>
-      <w:r>
-        <w:t>frameworks support automated stub generation based on interface definitions. Developers define</w:t>
-      </w:r>
-      <w:r>
-        <w:rPr>
-          <w:spacing w:val="1"/>
-        </w:rPr>
-        <w:t xml:space="preserve"> </w:t>
-      </w:r>
-      <w:r>
-        <w:t>the interfaces and methods that remote components will expose, and then tools generate the stub</w:t>
-      </w:r>
-      <w:r>
-        <w:rPr>
-          <w:spacing w:val="-59"/>
-        </w:rPr>
-        <w:t xml:space="preserve"> </w:t>
-      </w:r>
-      <w:r>
-        <w:t>code</w:t>
-      </w:r>
-      <w:r>
-        <w:rPr>
-          <w:spacing w:val="-1"/>
-        </w:rPr>
-        <w:t xml:space="preserve"> </w:t>
-      </w:r>
-      <w:r>
-        <w:t>automatically</w:t>
-      </w:r>
-      <w:r>
-        <w:rPr>
-          <w:spacing w:val="1"/>
-        </w:rPr>
-        <w:t xml:space="preserve"> </w:t>
-      </w:r>
-      <w:r>
-        <w:t>based on</w:t>
-      </w:r>
-      <w:r>
-        <w:rPr>
-          <w:spacing w:val="-2"/>
-        </w:rPr>
-        <w:t xml:space="preserve"> </w:t>
-      </w:r>
-      <w:r>
-        <w:t>these interface</w:t>
-      </w:r>
-      <w:r>
-        <w:rPr>
-          <w:spacing w:val="-1"/>
-        </w:rPr>
-        <w:t xml:space="preserve"> </w:t>
-      </w:r>
-      <w:r>
-        <w:t>definitions</w:t>
-      </w:r>
-    </w:p>
-    <w:p>
-      <w:pPr>
-        <w:pStyle w:val="6"/>
-        <w:spacing w:before="1"/>
-        <w:ind w:left="119" w:right="439"/>
-      </w:pPr>
-      <w:r>
-        <w:t>Code Generation Tools: Some development environments provide code generation tools or</w:t>
-      </w:r>
-      <w:r>
-        <w:rPr>
-          <w:spacing w:val="1"/>
-        </w:rPr>
-        <w:t xml:space="preserve"> </w:t>
-      </w:r>
-      <w:r>
-        <w:t>plugins that facilitate stub generation. These tools may generate stub code based on high-level</w:t>
-      </w:r>
-      <w:r>
-        <w:rPr>
-          <w:spacing w:val="-59"/>
-        </w:rPr>
-        <w:t xml:space="preserve"> </w:t>
-      </w:r>
-      <w:r>
-        <w:t>descriptions or configurations provided by developers, abstracting away the low-level details of</w:t>
-      </w:r>
-      <w:r>
-        <w:rPr>
-          <w:spacing w:val="-59"/>
-        </w:rPr>
-        <w:t xml:space="preserve"> </w:t>
-      </w:r>
-      <w:r>
-        <w:t>stub</w:t>
-      </w:r>
-      <w:r>
-        <w:rPr>
-          <w:spacing w:val="-1"/>
-        </w:rPr>
-        <w:t xml:space="preserve"> </w:t>
-      </w:r>
-      <w:r>
-        <w:t>creation.</w:t>
-      </w:r>
-    </w:p>
-    <w:p>
-      <w:pPr>
-        <w:pStyle w:val="6"/>
-        <w:spacing w:before="10"/>
-        <w:rPr>
-          <w:sz w:val="21"/>
-        </w:rPr>
-      </w:pPr>
-    </w:p>
-    <w:p>
-      <w:pPr>
-        <w:pStyle w:val="8"/>
-        <w:numPr>
-          <w:ilvl w:val="0"/>
-          <w:numId w:val="2"/>
+          <w:numId w:val="1"/>
         </w:numPr>
         <w:tabs>
           <w:tab w:val="left" w:pos="360"/>
         </w:tabs>
         <w:spacing w:before="0" w:after="0" w:line="240" w:lineRule="auto"/>
-        <w:ind w:left="359" w:right="0" w:hanging="241"/>
+        <w:ind w:left="119" w:leftChars="0" w:right="0" w:rightChars="0" w:firstLine="0" w:firstLineChars="0"/>
         <w:jc w:val="left"/>
         <w:rPr>
           <w:rFonts w:ascii="Times New Roman"/>
@@ -3270,520 +2719,6 @@
           <w:sz w:val="22"/>
         </w:rPr>
         <w:t>is binding?</w:t>
-      </w:r>
-    </w:p>
-    <w:p>
-      <w:pPr>
-        <w:pStyle w:val="6"/>
-        <w:spacing w:before="6"/>
-        <w:rPr>
-          <w:sz w:val="24"/>
-        </w:rPr>
-      </w:pPr>
-    </w:p>
-    <w:p>
-      <w:pPr>
-        <w:pStyle w:val="6"/>
-        <w:ind w:left="119" w:right="377"/>
-        <w:jc w:val="both"/>
-      </w:pPr>
-      <w:r>
-        <w:t>Ans:- "binding" typically refers to the process of associating a specific network address (such as</w:t>
-      </w:r>
-      <w:r>
-        <w:rPr>
-          <w:spacing w:val="-60"/>
-        </w:rPr>
-        <w:t xml:space="preserve"> </w:t>
-      </w:r>
-      <w:r>
-        <w:t>an</w:t>
-      </w:r>
-      <w:r>
-        <w:rPr>
-          <w:spacing w:val="-1"/>
-        </w:rPr>
-        <w:t xml:space="preserve"> </w:t>
-      </w:r>
-      <w:r>
-        <w:t>IP address</w:t>
-      </w:r>
-      <w:r>
-        <w:rPr>
-          <w:spacing w:val="-2"/>
-        </w:rPr>
-        <w:t xml:space="preserve"> </w:t>
-      </w:r>
-      <w:r>
-        <w:t>and port</w:t>
-      </w:r>
-      <w:r>
-        <w:rPr>
-          <w:spacing w:val="-2"/>
-        </w:rPr>
-        <w:t xml:space="preserve"> </w:t>
-      </w:r>
-      <w:r>
-        <w:t>number)</w:t>
-      </w:r>
-      <w:r>
-        <w:rPr>
-          <w:spacing w:val="1"/>
-        </w:rPr>
-        <w:t xml:space="preserve"> </w:t>
-      </w:r>
-      <w:r>
-        <w:t>with</w:t>
-      </w:r>
-      <w:r>
-        <w:rPr>
-          <w:spacing w:val="-2"/>
-        </w:rPr>
-        <w:t xml:space="preserve"> </w:t>
-      </w:r>
-      <w:r>
-        <w:t>a particular</w:t>
-      </w:r>
-      <w:r>
-        <w:rPr>
-          <w:spacing w:val="-5"/>
-        </w:rPr>
-        <w:t xml:space="preserve"> </w:t>
-      </w:r>
-      <w:r>
-        <w:t>service or</w:t>
-      </w:r>
-      <w:r>
-        <w:rPr>
-          <w:spacing w:val="1"/>
-        </w:rPr>
-        <w:t xml:space="preserve"> </w:t>
-      </w:r>
-      <w:r>
-        <w:t>application.</w:t>
-      </w:r>
-    </w:p>
-    <w:p>
-      <w:pPr>
-        <w:pStyle w:val="6"/>
-        <w:spacing w:before="3"/>
-        <w:rPr>
-          <w:sz w:val="24"/>
-        </w:rPr>
-      </w:pPr>
-    </w:p>
-    <w:p>
-      <w:pPr>
-        <w:pStyle w:val="6"/>
-        <w:ind w:left="119" w:right="158"/>
-      </w:pPr>
-      <w:r>
-        <w:t>Socket Binding: In network programming, when a server application listens for incoming</w:t>
-      </w:r>
-      <w:r>
-        <w:rPr>
-          <w:spacing w:val="1"/>
-        </w:rPr>
-        <w:t xml:space="preserve"> </w:t>
-      </w:r>
-      <w:r>
-        <w:t>connections</w:t>
-      </w:r>
-      <w:r>
-        <w:rPr>
-          <w:spacing w:val="-1"/>
-        </w:rPr>
-        <w:t xml:space="preserve"> </w:t>
-      </w:r>
-      <w:r>
-        <w:t>on</w:t>
-      </w:r>
-      <w:r>
-        <w:rPr>
-          <w:spacing w:val="-3"/>
-        </w:rPr>
-        <w:t xml:space="preserve"> </w:t>
-      </w:r>
-      <w:r>
-        <w:t>a</w:t>
-      </w:r>
-      <w:r>
-        <w:rPr>
-          <w:spacing w:val="-3"/>
-        </w:rPr>
-        <w:t xml:space="preserve"> </w:t>
-      </w:r>
-      <w:r>
-        <w:t>specific</w:t>
-      </w:r>
-      <w:r>
-        <w:rPr>
-          <w:spacing w:val="-1"/>
-        </w:rPr>
-        <w:t xml:space="preserve"> </w:t>
-      </w:r>
-      <w:r>
-        <w:t>port,</w:t>
-      </w:r>
-      <w:r>
-        <w:rPr>
-          <w:spacing w:val="-2"/>
-        </w:rPr>
-        <w:t xml:space="preserve"> </w:t>
-      </w:r>
-      <w:r>
-        <w:t>it binds</w:t>
-      </w:r>
-      <w:r>
-        <w:rPr>
-          <w:spacing w:val="-3"/>
-        </w:rPr>
-        <w:t xml:space="preserve"> </w:t>
-      </w:r>
-      <w:r>
-        <w:t>the</w:t>
-      </w:r>
-      <w:r>
-        <w:rPr>
-          <w:spacing w:val="-3"/>
-        </w:rPr>
-        <w:t xml:space="preserve"> </w:t>
-      </w:r>
-      <w:r>
-        <w:t>server's</w:t>
-      </w:r>
-      <w:r>
-        <w:rPr>
-          <w:spacing w:val="-1"/>
-        </w:rPr>
-        <w:t xml:space="preserve"> </w:t>
-      </w:r>
-      <w:r>
-        <w:t>socket</w:t>
-      </w:r>
-      <w:r>
-        <w:rPr>
-          <w:spacing w:val="-2"/>
-        </w:rPr>
-        <w:t xml:space="preserve"> </w:t>
-      </w:r>
-      <w:r>
-        <w:t>to</w:t>
-      </w:r>
-      <w:r>
-        <w:rPr>
-          <w:spacing w:val="-3"/>
-        </w:rPr>
-        <w:t xml:space="preserve"> </w:t>
-      </w:r>
-      <w:r>
-        <w:t>that</w:t>
-      </w:r>
-      <w:r>
-        <w:rPr>
-          <w:spacing w:val="-3"/>
-        </w:rPr>
-        <w:t xml:space="preserve"> </w:t>
-      </w:r>
-      <w:r>
-        <w:t>port.</w:t>
-      </w:r>
-      <w:r>
-        <w:rPr>
-          <w:spacing w:val="1"/>
-        </w:rPr>
-        <w:t xml:space="preserve"> </w:t>
-      </w:r>
-      <w:r>
-        <w:t>This ensures</w:t>
-      </w:r>
-      <w:r>
-        <w:rPr>
-          <w:spacing w:val="-4"/>
-        </w:rPr>
-        <w:t xml:space="preserve"> </w:t>
-      </w:r>
-      <w:r>
-        <w:t>that</w:t>
-      </w:r>
-      <w:r>
-        <w:rPr>
-          <w:spacing w:val="-2"/>
-        </w:rPr>
-        <w:t xml:space="preserve"> </w:t>
-      </w:r>
-      <w:r>
-        <w:t>incoming</w:t>
-      </w:r>
-      <w:r>
-        <w:rPr>
-          <w:spacing w:val="-58"/>
-        </w:rPr>
-        <w:t xml:space="preserve"> </w:t>
-      </w:r>
-      <w:r>
-        <w:t>network</w:t>
-      </w:r>
-      <w:r>
-        <w:rPr>
-          <w:spacing w:val="-3"/>
-        </w:rPr>
-        <w:t xml:space="preserve"> </w:t>
-      </w:r>
-      <w:r>
-        <w:t>traffic addressed</w:t>
-      </w:r>
-      <w:r>
-        <w:rPr>
-          <w:spacing w:val="-2"/>
-        </w:rPr>
-        <w:t xml:space="preserve"> </w:t>
-      </w:r>
-      <w:r>
-        <w:t>to</w:t>
-      </w:r>
-      <w:r>
-        <w:rPr>
-          <w:spacing w:val="-3"/>
-        </w:rPr>
-        <w:t xml:space="preserve"> </w:t>
-      </w:r>
-      <w:r>
-        <w:t>that</w:t>
-      </w:r>
-      <w:r>
-        <w:rPr>
-          <w:spacing w:val="1"/>
-        </w:rPr>
-        <w:t xml:space="preserve"> </w:t>
-      </w:r>
-      <w:r>
-        <w:t>port</w:t>
-      </w:r>
-      <w:r>
-        <w:rPr>
-          <w:spacing w:val="-3"/>
-        </w:rPr>
-        <w:t xml:space="preserve"> </w:t>
-      </w:r>
-      <w:r>
-        <w:t>is directed</w:t>
-      </w:r>
-      <w:r>
-        <w:rPr>
-          <w:spacing w:val="-3"/>
-        </w:rPr>
-        <w:t xml:space="preserve"> </w:t>
-      </w:r>
-      <w:r>
-        <w:t>to</w:t>
-      </w:r>
-      <w:r>
-        <w:rPr>
-          <w:spacing w:val="-2"/>
-        </w:rPr>
-        <w:t xml:space="preserve"> </w:t>
-      </w:r>
-      <w:r>
-        <w:t>the</w:t>
-      </w:r>
-      <w:r>
-        <w:rPr>
-          <w:spacing w:val="-3"/>
-        </w:rPr>
-        <w:t xml:space="preserve"> </w:t>
-      </w:r>
-      <w:r>
-        <w:t>appropriate</w:t>
-      </w:r>
-      <w:r>
-        <w:rPr>
-          <w:spacing w:val="-1"/>
-        </w:rPr>
-        <w:t xml:space="preserve"> </w:t>
-      </w:r>
-      <w:r>
-        <w:t>application</w:t>
-      </w:r>
-      <w:r>
-        <w:rPr>
-          <w:spacing w:val="-1"/>
-        </w:rPr>
-        <w:t xml:space="preserve"> </w:t>
-      </w:r>
-      <w:r>
-        <w:t>for processing.</w:t>
-      </w:r>
-    </w:p>
-    <w:p>
-      <w:pPr>
-        <w:pStyle w:val="6"/>
-        <w:spacing w:before="5"/>
-        <w:rPr>
-          <w:sz w:val="24"/>
-        </w:rPr>
-      </w:pPr>
-    </w:p>
-    <w:p>
-      <w:pPr>
-        <w:pStyle w:val="6"/>
-        <w:ind w:left="119" w:right="159"/>
-      </w:pPr>
-      <w:r>
-        <w:t>Service</w:t>
-      </w:r>
-      <w:r>
-        <w:rPr>
-          <w:spacing w:val="-3"/>
-        </w:rPr>
-        <w:t xml:space="preserve"> </w:t>
-      </w:r>
-      <w:r>
-        <w:t>Binding:</w:t>
-      </w:r>
-      <w:r>
-        <w:rPr>
-          <w:spacing w:val="-4"/>
-        </w:rPr>
-        <w:t xml:space="preserve"> </w:t>
-      </w:r>
-      <w:r>
-        <w:t>In</w:t>
-      </w:r>
-      <w:r>
-        <w:rPr>
-          <w:spacing w:val="-3"/>
-        </w:rPr>
-        <w:t xml:space="preserve"> </w:t>
-      </w:r>
-      <w:r>
-        <w:t>distributed</w:t>
-      </w:r>
-      <w:r>
-        <w:rPr>
-          <w:spacing w:val="-2"/>
-        </w:rPr>
-        <w:t xml:space="preserve"> </w:t>
-      </w:r>
-      <w:r>
-        <w:t>systems</w:t>
-      </w:r>
-      <w:r>
-        <w:rPr>
-          <w:spacing w:val="-2"/>
-        </w:rPr>
-        <w:t xml:space="preserve"> </w:t>
-      </w:r>
-      <w:r>
-        <w:t>or</w:t>
-      </w:r>
-      <w:r>
-        <w:rPr>
-          <w:spacing w:val="-4"/>
-        </w:rPr>
-        <w:t xml:space="preserve"> </w:t>
-      </w:r>
-      <w:r>
-        <w:t>microservices</w:t>
-      </w:r>
-      <w:r>
-        <w:rPr>
-          <w:spacing w:val="-1"/>
-        </w:rPr>
-        <w:t xml:space="preserve"> </w:t>
-      </w:r>
-      <w:r>
-        <w:t>architecture,</w:t>
-      </w:r>
-      <w:r>
-        <w:rPr>
-          <w:spacing w:val="-1"/>
-        </w:rPr>
-        <w:t xml:space="preserve"> </w:t>
-      </w:r>
-      <w:r>
-        <w:t>binding</w:t>
-      </w:r>
-      <w:r>
-        <w:rPr>
-          <w:spacing w:val="-3"/>
-        </w:rPr>
-        <w:t xml:space="preserve"> </w:t>
-      </w:r>
-      <w:r>
-        <w:t>refers</w:t>
-      </w:r>
-      <w:r>
-        <w:rPr>
-          <w:spacing w:val="-4"/>
-        </w:rPr>
-        <w:t xml:space="preserve"> </w:t>
-      </w:r>
-      <w:r>
-        <w:t>to</w:t>
-      </w:r>
-      <w:r>
-        <w:rPr>
-          <w:spacing w:val="-3"/>
-        </w:rPr>
-        <w:t xml:space="preserve"> </w:t>
-      </w:r>
-      <w:r>
-        <w:t>associating</w:t>
-      </w:r>
-      <w:r>
-        <w:rPr>
-          <w:spacing w:val="-58"/>
-        </w:rPr>
-        <w:t xml:space="preserve"> </w:t>
-      </w:r>
-      <w:r>
-        <w:t>a service instance with a specific network address or endpoint. Clients can then use this binding</w:t>
-      </w:r>
-      <w:r>
-        <w:rPr>
-          <w:spacing w:val="1"/>
-        </w:rPr>
-        <w:t xml:space="preserve"> </w:t>
-      </w:r>
-      <w:r>
-        <w:t>information</w:t>
-      </w:r>
-      <w:r>
-        <w:rPr>
-          <w:spacing w:val="-3"/>
-        </w:rPr>
-        <w:t xml:space="preserve"> </w:t>
-      </w:r>
-      <w:r>
-        <w:t>to communicate</w:t>
-      </w:r>
-      <w:r>
-        <w:rPr>
-          <w:spacing w:val="1"/>
-        </w:rPr>
-        <w:t xml:space="preserve"> </w:t>
-      </w:r>
-      <w:r>
-        <w:t>with</w:t>
-      </w:r>
-      <w:r>
-        <w:rPr>
-          <w:spacing w:val="-2"/>
-        </w:rPr>
-        <w:t xml:space="preserve"> </w:t>
-      </w:r>
-      <w:r>
-        <w:t>the</w:t>
-      </w:r>
-      <w:r>
-        <w:rPr>
-          <w:spacing w:val="-2"/>
-        </w:rPr>
-        <w:t xml:space="preserve"> </w:t>
-      </w:r>
-      <w:r>
-        <w:t>service.</w:t>
       </w:r>
     </w:p>
     <w:p>
@@ -3800,13 +2735,13 @@
         <w:pStyle w:val="8"/>
         <w:numPr>
           <w:ilvl w:val="0"/>
-          <w:numId w:val="2"/>
+          <w:numId w:val="1"/>
         </w:numPr>
         <w:tabs>
           <w:tab w:val="left" w:pos="367"/>
         </w:tabs>
         <w:spacing w:before="0" w:after="0" w:line="240" w:lineRule="auto"/>
-        <w:ind w:left="366" w:right="0" w:hanging="248"/>
+        <w:ind w:left="119" w:leftChars="0" w:right="0" w:rightChars="0" w:firstLine="0" w:firstLineChars="0"/>
         <w:jc w:val="left"/>
         <w:rPr>
           <w:sz w:val="22"/>
@@ -3855,7 +2790,15 @@
         <w:rPr>
           <w:sz w:val="22"/>
         </w:rPr>
-        <w:t>achieved</w:t>
+        <w:t>achieve</w:t>
+      </w:r>
+      <w:bookmarkStart w:id="0" w:name="_GoBack"/>
+      <w:bookmarkEnd w:id="0"/>
+      <w:r>
+        <w:rPr>
+          <w:sz w:val="22"/>
+        </w:rPr>
+        <w:t>d</w:t>
       </w:r>
       <w:r>
         <w:rPr>
@@ -3882,374 +2825,6 @@
           <w:sz w:val="22"/>
         </w:rPr>
         <w:t>stubs</w:t>
-      </w:r>
-    </w:p>
-    <w:p>
-      <w:pPr>
-        <w:pStyle w:val="6"/>
-        <w:spacing w:before="1"/>
-        <w:ind w:left="119" w:right="158"/>
-      </w:pPr>
-      <w:r>
-        <w:t>Ans:-</w:t>
-      </w:r>
-      <w:r>
-        <w:rPr>
-          <w:spacing w:val="-3"/>
-        </w:rPr>
-        <w:t xml:space="preserve"> </w:t>
-      </w:r>
-      <w:r>
-        <w:t>Stubs</w:t>
-      </w:r>
-      <w:r>
-        <w:rPr>
-          <w:spacing w:val="-4"/>
-        </w:rPr>
-        <w:t xml:space="preserve"> </w:t>
-      </w:r>
-      <w:r>
-        <w:t>are</w:t>
-      </w:r>
-      <w:r>
-        <w:rPr>
-          <w:spacing w:val="-3"/>
-        </w:rPr>
-        <w:t xml:space="preserve"> </w:t>
-      </w:r>
-      <w:r>
-        <w:t>used</w:t>
-      </w:r>
-      <w:r>
-        <w:rPr>
-          <w:spacing w:val="-2"/>
-        </w:rPr>
-        <w:t xml:space="preserve"> </w:t>
-      </w:r>
-      <w:r>
-        <w:t>primarily</w:t>
-      </w:r>
-      <w:r>
-        <w:rPr>
-          <w:spacing w:val="-1"/>
-        </w:rPr>
-        <w:t xml:space="preserve"> </w:t>
-      </w:r>
-      <w:r>
-        <w:t>in</w:t>
-      </w:r>
-      <w:r>
-        <w:rPr>
-          <w:spacing w:val="-1"/>
-        </w:rPr>
-        <w:t xml:space="preserve"> </w:t>
-      </w:r>
-      <w:r>
-        <w:t>distributed</w:t>
-      </w:r>
-      <w:r>
-        <w:rPr>
-          <w:spacing w:val="-4"/>
-        </w:rPr>
-        <w:t xml:space="preserve"> </w:t>
-      </w:r>
-      <w:r>
-        <w:t>computing</w:t>
-      </w:r>
-      <w:r>
-        <w:rPr>
-          <w:spacing w:val="-1"/>
-        </w:rPr>
-        <w:t xml:space="preserve"> </w:t>
-      </w:r>
-      <w:r>
-        <w:t>and</w:t>
-      </w:r>
-      <w:r>
-        <w:rPr>
-          <w:spacing w:val="-2"/>
-        </w:rPr>
-        <w:t xml:space="preserve"> </w:t>
-      </w:r>
-      <w:r>
-        <w:t>software</w:t>
-      </w:r>
-      <w:r>
-        <w:rPr>
-          <w:spacing w:val="-4"/>
-        </w:rPr>
-        <w:t xml:space="preserve"> </w:t>
-      </w:r>
-      <w:r>
-        <w:t>testing</w:t>
-      </w:r>
-      <w:r>
-        <w:rPr>
-          <w:spacing w:val="-1"/>
-        </w:rPr>
-        <w:t xml:space="preserve"> </w:t>
-      </w:r>
-      <w:r>
-        <w:t>to</w:t>
-      </w:r>
-      <w:r>
-        <w:rPr>
-          <w:spacing w:val="-4"/>
-        </w:rPr>
-        <w:t xml:space="preserve"> </w:t>
-      </w:r>
-      <w:r>
-        <w:t>achieve</w:t>
-      </w:r>
-      <w:r>
-        <w:rPr>
-          <w:spacing w:val="-1"/>
-        </w:rPr>
-        <w:t xml:space="preserve"> </w:t>
-      </w:r>
-      <w:r>
-        <w:t>various</w:t>
-      </w:r>
-      <w:r>
-        <w:rPr>
-          <w:spacing w:val="-59"/>
-        </w:rPr>
-        <w:t xml:space="preserve"> </w:t>
-      </w:r>
-      <w:r>
-        <w:t>forms of</w:t>
-      </w:r>
-      <w:r>
-        <w:rPr>
-          <w:spacing w:val="-1"/>
-        </w:rPr>
-        <w:t xml:space="preserve"> </w:t>
-      </w:r>
-      <w:r>
-        <w:t>transparency,</w:t>
-      </w:r>
-      <w:r>
-        <w:rPr>
-          <w:spacing w:val="-1"/>
-        </w:rPr>
-        <w:t xml:space="preserve"> </w:t>
-      </w:r>
-      <w:r>
-        <w:t>which help</w:t>
-      </w:r>
-      <w:r>
-        <w:rPr>
-          <w:spacing w:val="-1"/>
-        </w:rPr>
-        <w:t xml:space="preserve"> </w:t>
-      </w:r>
-      <w:r>
-        <w:t>to</w:t>
-      </w:r>
-      <w:r>
-        <w:rPr>
-          <w:spacing w:val="-2"/>
-        </w:rPr>
-        <w:t xml:space="preserve"> </w:t>
-      </w:r>
-      <w:r>
-        <w:t>abstract</w:t>
-      </w:r>
-      <w:r>
-        <w:rPr>
-          <w:spacing w:val="2"/>
-        </w:rPr>
-        <w:t xml:space="preserve"> </w:t>
-      </w:r>
-      <w:r>
-        <w:t>and</w:t>
-      </w:r>
-      <w:r>
-        <w:rPr>
-          <w:spacing w:val="-2"/>
-        </w:rPr>
-        <w:t xml:space="preserve"> </w:t>
-      </w:r>
-      <w:r>
-        <w:t>simplify.</w:t>
-      </w:r>
-    </w:p>
-    <w:p>
-      <w:pPr>
-        <w:pStyle w:val="6"/>
-        <w:spacing w:before="11"/>
-        <w:rPr>
-          <w:sz w:val="21"/>
-        </w:rPr>
-      </w:pPr>
-    </w:p>
-    <w:p>
-      <w:pPr>
-        <w:pStyle w:val="6"/>
-        <w:ind w:left="119" w:right="171"/>
-      </w:pPr>
-      <w:r>
-        <w:t>Location Transparency: Stubs can hide the actual location of a remote service or component from</w:t>
-      </w:r>
-      <w:r>
-        <w:rPr>
-          <w:spacing w:val="-60"/>
-        </w:rPr>
-        <w:t xml:space="preserve"> </w:t>
-      </w:r>
-      <w:r>
-        <w:t>the client. The client interacts with the stub as if it were the actual service, and the stub handles</w:t>
-      </w:r>
-      <w:r>
-        <w:rPr>
-          <w:spacing w:val="1"/>
-        </w:rPr>
-        <w:t xml:space="preserve"> </w:t>
-      </w:r>
-      <w:r>
-        <w:t>the details of communication with the remote component, which may be located on a different</w:t>
-      </w:r>
-      <w:r>
-        <w:rPr>
-          <w:spacing w:val="1"/>
-        </w:rPr>
-        <w:t xml:space="preserve"> </w:t>
-      </w:r>
-      <w:r>
-        <w:t>machine</w:t>
-      </w:r>
-      <w:r>
-        <w:rPr>
-          <w:spacing w:val="-1"/>
-        </w:rPr>
-        <w:t xml:space="preserve"> </w:t>
-      </w:r>
-      <w:r>
-        <w:t>or</w:t>
-      </w:r>
-      <w:r>
-        <w:rPr>
-          <w:spacing w:val="1"/>
-        </w:rPr>
-        <w:t xml:space="preserve"> </w:t>
-      </w:r>
-      <w:r>
-        <w:t>network.</w:t>
-      </w:r>
-    </w:p>
-    <w:p>
-      <w:pPr>
-        <w:pStyle w:val="6"/>
-      </w:pPr>
-    </w:p>
-    <w:p>
-      <w:pPr>
-        <w:pStyle w:val="6"/>
-        <w:spacing w:before="1"/>
-        <w:ind w:left="119"/>
-        <w:jc w:val="both"/>
-      </w:pPr>
-      <w:r>
-        <w:t>Access</w:t>
-      </w:r>
-      <w:r>
-        <w:rPr>
-          <w:spacing w:val="-1"/>
-        </w:rPr>
-        <w:t xml:space="preserve"> </w:t>
-      </w:r>
-      <w:r>
-        <w:t>Transparency:</w:t>
-      </w:r>
-      <w:r>
-        <w:rPr>
-          <w:spacing w:val="-2"/>
-        </w:rPr>
-        <w:t xml:space="preserve"> </w:t>
-      </w:r>
-      <w:r>
-        <w:t>Stubs can</w:t>
-      </w:r>
-      <w:r>
-        <w:rPr>
-          <w:spacing w:val="-1"/>
-        </w:rPr>
-        <w:t xml:space="preserve"> </w:t>
-      </w:r>
-      <w:r>
-        <w:t>provide</w:t>
-      </w:r>
-      <w:r>
-        <w:rPr>
-          <w:spacing w:val="-1"/>
-        </w:rPr>
-        <w:t xml:space="preserve"> </w:t>
-      </w:r>
-      <w:r>
-        <w:t>access</w:t>
-      </w:r>
-      <w:r>
-        <w:rPr>
-          <w:spacing w:val="-3"/>
-        </w:rPr>
-        <w:t xml:space="preserve"> </w:t>
-      </w:r>
-      <w:r>
-        <w:t>to</w:t>
-      </w:r>
-      <w:r>
-        <w:rPr>
-          <w:spacing w:val="-1"/>
-        </w:rPr>
-        <w:t xml:space="preserve"> </w:t>
-      </w:r>
-      <w:r>
-        <w:t>remote</w:t>
-      </w:r>
-      <w:r>
-        <w:rPr>
-          <w:spacing w:val="-3"/>
-        </w:rPr>
-        <w:t xml:space="preserve"> </w:t>
-      </w:r>
-      <w:r>
-        <w:t>components</w:t>
-      </w:r>
-      <w:r>
-        <w:rPr>
-          <w:spacing w:val="-2"/>
-        </w:rPr>
-        <w:t xml:space="preserve"> </w:t>
-      </w:r>
-      <w:r>
-        <w:t>in</w:t>
-      </w:r>
-      <w:r>
-        <w:rPr>
-          <w:spacing w:val="-3"/>
-        </w:rPr>
-        <w:t xml:space="preserve"> </w:t>
-      </w:r>
-      <w:r>
-        <w:t>a</w:t>
-      </w:r>
-      <w:r>
-        <w:rPr>
-          <w:spacing w:val="-1"/>
-        </w:rPr>
-        <w:t xml:space="preserve"> </w:t>
-      </w:r>
-      <w:r>
-        <w:t>uniform</w:t>
-      </w:r>
-      <w:r>
-        <w:rPr>
-          <w:spacing w:val="-2"/>
-        </w:rPr>
-        <w:t xml:space="preserve"> </w:t>
-      </w:r>
-      <w:r>
-        <w:t>manner,</w:t>
       </w:r>
     </w:p>
     <w:p>
@@ -4267,182 +2842,97 @@
     <w:p>
       <w:pPr>
         <w:pStyle w:val="6"/>
-        <w:spacing w:before="81"/>
-        <w:ind w:left="119"/>
-      </w:pPr>
-      <w:r>
-        <w:t>regardless</w:t>
-      </w:r>
-      <w:r>
-        <w:rPr>
-          <w:spacing w:val="-4"/>
-        </w:rPr>
-        <w:t xml:space="preserve"> </w:t>
-      </w:r>
-      <w:r>
-        <w:t>of</w:t>
-      </w:r>
-      <w:r>
-        <w:rPr>
-          <w:spacing w:val="-2"/>
-        </w:rPr>
-        <w:t xml:space="preserve"> </w:t>
-      </w:r>
-      <w:r>
-        <w:t>the</w:t>
-      </w:r>
-      <w:r>
-        <w:rPr>
-          <w:spacing w:val="-3"/>
-        </w:rPr>
-        <w:t xml:space="preserve"> </w:t>
-      </w:r>
-      <w:r>
-        <w:t>underlying</w:t>
-      </w:r>
-      <w:r>
-        <w:rPr>
-          <w:spacing w:val="-2"/>
-        </w:rPr>
-        <w:t xml:space="preserve"> </w:t>
-      </w:r>
-      <w:r>
-        <w:t>communication</w:t>
-      </w:r>
-      <w:r>
-        <w:rPr>
-          <w:spacing w:val="-3"/>
-        </w:rPr>
-        <w:t xml:space="preserve"> </w:t>
-      </w:r>
-      <w:r>
-        <w:t>mechanisms or</w:t>
-      </w:r>
-      <w:r>
-        <w:rPr>
-          <w:spacing w:val="-1"/>
-        </w:rPr>
-        <w:t xml:space="preserve"> </w:t>
-      </w:r>
-      <w:r>
-        <w:t>protocols</w:t>
-      </w:r>
-      <w:r>
-        <w:rPr>
-          <w:spacing w:val="-3"/>
-        </w:rPr>
-        <w:t xml:space="preserve"> </w:t>
-      </w:r>
-      <w:r>
-        <w:t>used.</w:t>
-      </w:r>
-      <w:r>
-        <w:rPr>
-          <w:spacing w:val="1"/>
-        </w:rPr>
-        <w:t xml:space="preserve"> </w:t>
-      </w:r>
-      <w:r>
-        <w:t>This</w:t>
-      </w:r>
-      <w:r>
-        <w:rPr>
-          <w:spacing w:val="-4"/>
-        </w:rPr>
-        <w:t xml:space="preserve"> </w:t>
-      </w:r>
-      <w:r>
-        <w:t>shields</w:t>
-      </w:r>
-      <w:r>
-        <w:rPr>
-          <w:spacing w:val="-1"/>
-        </w:rPr>
-        <w:t xml:space="preserve"> </w:t>
-      </w:r>
-      <w:r>
-        <w:t>the</w:t>
-      </w:r>
-      <w:r>
-        <w:rPr>
-          <w:spacing w:val="-3"/>
-        </w:rPr>
-        <w:t xml:space="preserve"> </w:t>
-      </w:r>
-      <w:r>
-        <w:t>client</w:t>
-      </w:r>
-      <w:r>
-        <w:rPr>
-          <w:spacing w:val="-59"/>
-        </w:rPr>
-        <w:t xml:space="preserve"> </w:t>
-      </w:r>
-      <w:r>
-        <w:t>from the complexities of network communication and allows for easier integration of remote</w:t>
-      </w:r>
-      <w:r>
-        <w:rPr>
-          <w:spacing w:val="1"/>
-        </w:rPr>
-        <w:t xml:space="preserve"> </w:t>
-      </w:r>
-      <w:r>
-        <w:t>services.</w:t>
-      </w:r>
-    </w:p>
-    <w:p>
-      <w:pPr>
-        <w:pStyle w:val="6"/>
-        <w:spacing w:before="10"/>
-        <w:rPr>
-          <w:sz w:val="21"/>
-        </w:rPr>
-      </w:pPr>
-    </w:p>
-    <w:p>
-      <w:pPr>
-        <w:pStyle w:val="6"/>
         <w:ind w:left="119" w:right="159"/>
-      </w:pPr>
-      <w:r>
-        <w:t>Failure Transparency: Stubs can handle failures and errors transparently, shielding the client from</w:t>
-      </w:r>
-      <w:r>
-        <w:rPr>
-          <w:spacing w:val="-60"/>
-        </w:rPr>
-        <w:t xml:space="preserve"> </w:t>
-      </w:r>
-      <w:r>
-        <w:t>the details of network failures, service unavailability, or other issues. Depending on the</w:t>
-      </w:r>
-      <w:r>
-        <w:rPr>
-          <w:spacing w:val="1"/>
-        </w:rPr>
-        <w:t xml:space="preserve"> </w:t>
-      </w:r>
-      <w:r>
-        <w:t>implementation, stubs may provide error handling and retry mechanisms to improve the</w:t>
-      </w:r>
-      <w:r>
-        <w:rPr>
-          <w:spacing w:val="1"/>
-        </w:rPr>
-        <w:t xml:space="preserve"> </w:t>
-      </w:r>
-      <w:r>
-        <w:t>robustness of</w:t>
-      </w:r>
-      <w:r>
-        <w:rPr>
-          <w:spacing w:val="-1"/>
-        </w:rPr>
-        <w:t xml:space="preserve"> </w:t>
-      </w:r>
-      <w:r>
-        <w:t>the distributed system.</w:t>
+        <w:rPr>
+          <w:rFonts w:hint="default"/>
+          <w:lang w:val="en-IN"/>
+        </w:rPr>
+      </w:pPr>
+      <w:r>
+        <w:rPr>
+          <w:rFonts w:hint="default"/>
+          <w:lang w:val="en-IN"/>
+        </w:rPr>
+        <w:drawing>
+          <wp:inline distT="0" distB="0" distL="114300" distR="114300">
+            <wp:extent cx="4457700" cy="7924800"/>
+            <wp:effectExtent l="0" t="0" r="7620" b="0"/>
+            <wp:docPr id="2" name="Picture 2" descr="WhatsApp Image 2024-04-18 at 02.38.12_e0ddf173"/>
+            <wp:cNvGraphicFramePr>
+              <a:graphicFrameLocks xmlns:a="http://schemas.openxmlformats.org/drawingml/2006/main" noChangeAspect="1"/>
+            </wp:cNvGraphicFramePr>
+            <a:graphic xmlns:a="http://schemas.openxmlformats.org/drawingml/2006/main">
+              <a:graphicData uri="http://schemas.openxmlformats.org/drawingml/2006/picture">
+                <pic:pic xmlns:pic="http://schemas.openxmlformats.org/drawingml/2006/picture">
+                  <pic:nvPicPr>
+                    <pic:cNvPr id="2" name="Picture 2" descr="WhatsApp Image 2024-04-18 at 02.38.12_e0ddf173"/>
+                    <pic:cNvPicPr>
+                      <a:picLocks noChangeAspect="1"/>
+                    </pic:cNvPicPr>
+                  </pic:nvPicPr>
+                  <pic:blipFill>
+                    <a:blip r:embed="rId11"/>
+                    <a:stretch>
+                      <a:fillRect/>
+                    </a:stretch>
+                  </pic:blipFill>
+                  <pic:spPr>
+                    <a:xfrm>
+                      <a:off x="0" y="0"/>
+                      <a:ext cx="4457700" cy="7924800"/>
+                    </a:xfrm>
+                    <a:prstGeom prst="rect">
+                      <a:avLst/>
+                    </a:prstGeom>
+                  </pic:spPr>
+                </pic:pic>
+              </a:graphicData>
+            </a:graphic>
+          </wp:inline>
+        </w:drawing>
+      </w:r>
+      <w:r>
+        <w:rPr>
+          <w:rFonts w:hint="default"/>
+          <w:lang w:val="en-IN"/>
+        </w:rPr>
+        <w:drawing>
+          <wp:inline distT="0" distB="0" distL="114300" distR="114300">
+            <wp:extent cx="4457700" cy="7924800"/>
+            <wp:effectExtent l="0" t="0" r="7620" b="0"/>
+            <wp:docPr id="3" name="Picture 3" descr="WhatsApp Image 2024-04-18 at 02.38.12_02906b40"/>
+            <wp:cNvGraphicFramePr>
+              <a:graphicFrameLocks xmlns:a="http://schemas.openxmlformats.org/drawingml/2006/main" noChangeAspect="1"/>
+            </wp:cNvGraphicFramePr>
+            <a:graphic xmlns:a="http://schemas.openxmlformats.org/drawingml/2006/main">
+              <a:graphicData uri="http://schemas.openxmlformats.org/drawingml/2006/picture">
+                <pic:pic xmlns:pic="http://schemas.openxmlformats.org/drawingml/2006/picture">
+                  <pic:nvPicPr>
+                    <pic:cNvPr id="3" name="Picture 3" descr="WhatsApp Image 2024-04-18 at 02.38.12_02906b40"/>
+                    <pic:cNvPicPr>
+                      <a:picLocks noChangeAspect="1"/>
+                    </pic:cNvPicPr>
+                  </pic:nvPicPr>
+                  <pic:blipFill>
+                    <a:blip r:embed="rId12"/>
+                    <a:stretch>
+                      <a:fillRect/>
+                    </a:stretch>
+                  </pic:blipFill>
+                  <pic:spPr>
+                    <a:xfrm>
+                      <a:off x="0" y="0"/>
+                      <a:ext cx="4457700" cy="7924800"/>
+                    </a:xfrm>
+                    <a:prstGeom prst="rect">
+                      <a:avLst/>
+                    </a:prstGeom>
+                  </pic:spPr>
+                </pic:pic>
+              </a:graphicData>
+            </a:graphic>
+          </wp:inline>
+        </w:drawing>
       </w:r>
     </w:p>
     <w:sectPr>
@@ -4492,7 +2982,7 @@
     </w:pPr>
     <w:r>
       <w:pict>
-        <v:shape id="_x0000_s2049" o:spid="_x0000_s2049" o:spt="202" type="#_x0000_t202" style="position:absolute;left:0pt;margin-left:107.6pt;margin-top:706.3pt;height:14.35pt;width:356.3pt;mso-position-horizontal-relative:page;mso-position-vertical-relative:page;z-index:-251657216;mso-width-relative:page;mso-height-relative:page;" filled="f" stroked="f" coordsize="21600,21600">
+        <v:shape id="_x0000_s4097" o:spid="_x0000_s4097" o:spt="202" type="#_x0000_t202" style="position:absolute;left:0pt;margin-left:107.6pt;margin-top:706.3pt;height:14.35pt;width:356.3pt;mso-position-horizontal-relative:page;mso-position-vertical-relative:page;z-index:-251657216;mso-width-relative:page;mso-height-relative:page;" filled="f" stroked="f" coordsize="21600,21600">
           <v:path/>
           <v:fill on="f" focussize="0,0"/>
           <v:stroke on="f" joinstyle="miter"/>
@@ -4640,130 +3130,6 @@
 <file path=word/numbering.xml><?xml version="1.0" encoding="utf-8"?>
 <w:numbering xmlns:wpc="http://schemas.microsoft.com/office/word/2010/wordprocessingCanvas" xmlns:mc="http://schemas.openxmlformats.org/markup-compatibility/2006" xmlns:o="urn:schemas-microsoft-com:office:office" xmlns:r="http://schemas.openxmlformats.org/officeDocument/2006/relationships" xmlns:m="http://schemas.openxmlformats.org/officeDocument/2006/math" xmlns:v="urn:schemas-microsoft-com:vml" xmlns:wp14="http://schemas.microsoft.com/office/word/2010/wordprocessingDrawing" xmlns:wp="http://schemas.openxmlformats.org/drawingml/2006/wordprocessingDrawing" xmlns:w10="urn:schemas-microsoft-com:office:word" xmlns:w="http://schemas.openxmlformats.org/wordprocessingml/2006/main" xmlns:w14="http://schemas.microsoft.com/office/word/2010/wordml" xmlns:wpg="http://schemas.microsoft.com/office/word/2010/wordprocessingGroup" xmlns:wpi="http://schemas.microsoft.com/office/word/2010/wordprocessingInk" xmlns:wne="http://schemas.microsoft.com/office/word/2006/wordml" xmlns:wps="http://schemas.microsoft.com/office/word/2010/wordprocessingShape" xmlns:wpsCustomData="http://www.wps.cn/officeDocument/2013/wpsCustomData" mc:Ignorable="w14 wp14">
   <w:abstractNum w:abstractNumId="0">
-    <w:nsid w:val="0053208E"/>
-    <w:multiLevelType w:val="multilevel"/>
-    <w:tmpl w:val="0053208E"/>
-    <w:lvl w:ilvl="0" w:tentative="0">
-      <w:start w:val="2"/>
-      <w:numFmt w:val="decimal"/>
-      <w:lvlText w:val="%1."/>
-      <w:lvlJc w:val="left"/>
-      <w:pPr>
-        <w:ind w:left="119" w:hanging="245"/>
-        <w:jc w:val="left"/>
-      </w:pPr>
-      <w:rPr>
-        <w:rFonts w:hint="default"/>
-        <w:w w:val="100"/>
-        <w:lang w:val="en-US" w:eastAsia="en-US" w:bidi="ar-SA"/>
-      </w:rPr>
-    </w:lvl>
-    <w:lvl w:ilvl="1" w:tentative="0">
-      <w:start w:val="0"/>
-      <w:numFmt w:val="bullet"/>
-      <w:lvlText w:val="•"/>
-      <w:lvlJc w:val="left"/>
-      <w:pPr>
-        <w:ind w:left="1088" w:hanging="245"/>
-      </w:pPr>
-      <w:rPr>
-        <w:rFonts w:hint="default"/>
-        <w:lang w:val="en-US" w:eastAsia="en-US" w:bidi="ar-SA"/>
-      </w:rPr>
-    </w:lvl>
-    <w:lvl w:ilvl="2" w:tentative="0">
-      <w:start w:val="0"/>
-      <w:numFmt w:val="bullet"/>
-      <w:lvlText w:val="•"/>
-      <w:lvlJc w:val="left"/>
-      <w:pPr>
-        <w:ind w:left="2056" w:hanging="245"/>
-      </w:pPr>
-      <w:rPr>
-        <w:rFonts w:hint="default"/>
-        <w:lang w:val="en-US" w:eastAsia="en-US" w:bidi="ar-SA"/>
-      </w:rPr>
-    </w:lvl>
-    <w:lvl w:ilvl="3" w:tentative="0">
-      <w:start w:val="0"/>
-      <w:numFmt w:val="bullet"/>
-      <w:lvlText w:val="•"/>
-      <w:lvlJc w:val="left"/>
-      <w:pPr>
-        <w:ind w:left="3024" w:hanging="245"/>
-      </w:pPr>
-      <w:rPr>
-        <w:rFonts w:hint="default"/>
-        <w:lang w:val="en-US" w:eastAsia="en-US" w:bidi="ar-SA"/>
-      </w:rPr>
-    </w:lvl>
-    <w:lvl w:ilvl="4" w:tentative="0">
-      <w:start w:val="0"/>
-      <w:numFmt w:val="bullet"/>
-      <w:lvlText w:val="•"/>
-      <w:lvlJc w:val="left"/>
-      <w:pPr>
-        <w:ind w:left="3992" w:hanging="245"/>
-      </w:pPr>
-      <w:rPr>
-        <w:rFonts w:hint="default"/>
-        <w:lang w:val="en-US" w:eastAsia="en-US" w:bidi="ar-SA"/>
-      </w:rPr>
-    </w:lvl>
-    <w:lvl w:ilvl="5" w:tentative="0">
-      <w:start w:val="0"/>
-      <w:numFmt w:val="bullet"/>
-      <w:lvlText w:val="•"/>
-      <w:lvlJc w:val="left"/>
-      <w:pPr>
-        <w:ind w:left="4960" w:hanging="245"/>
-      </w:pPr>
-      <w:rPr>
-        <w:rFonts w:hint="default"/>
-        <w:lang w:val="en-US" w:eastAsia="en-US" w:bidi="ar-SA"/>
-      </w:rPr>
-    </w:lvl>
-    <w:lvl w:ilvl="6" w:tentative="0">
-      <w:start w:val="0"/>
-      <w:numFmt w:val="bullet"/>
-      <w:lvlText w:val="•"/>
-      <w:lvlJc w:val="left"/>
-      <w:pPr>
-        <w:ind w:left="5928" w:hanging="245"/>
-      </w:pPr>
-      <w:rPr>
-        <w:rFonts w:hint="default"/>
-        <w:lang w:val="en-US" w:eastAsia="en-US" w:bidi="ar-SA"/>
-      </w:rPr>
-    </w:lvl>
-    <w:lvl w:ilvl="7" w:tentative="0">
-      <w:start w:val="0"/>
-      <w:numFmt w:val="bullet"/>
-      <w:lvlText w:val="•"/>
-      <w:lvlJc w:val="left"/>
-      <w:pPr>
-        <w:ind w:left="6896" w:hanging="245"/>
-      </w:pPr>
-      <w:rPr>
-        <w:rFonts w:hint="default"/>
-        <w:lang w:val="en-US" w:eastAsia="en-US" w:bidi="ar-SA"/>
-      </w:rPr>
-    </w:lvl>
-    <w:lvl w:ilvl="8" w:tentative="0">
-      <w:start w:val="0"/>
-      <w:numFmt w:val="bullet"/>
-      <w:lvlText w:val="•"/>
-      <w:lvlJc w:val="left"/>
-      <w:pPr>
-        <w:ind w:left="7864" w:hanging="245"/>
-      </w:pPr>
-      <w:rPr>
-        <w:rFonts w:hint="default"/>
-        <w:lang w:val="en-US" w:eastAsia="en-US" w:bidi="ar-SA"/>
-      </w:rPr>
-    </w:lvl>
-  </w:abstractNum>
-  <w:abstractNum w:abstractNumId="1">
     <w:nsid w:val="06B83ADE"/>
     <w:multiLevelType w:val="singleLevel"/>
     <w:tmpl w:val="06B83ADE"/>
@@ -4776,9 +3142,6 @@
     </w:lvl>
   </w:abstractNum>
   <w:num w:numId="1">
-    <w:abstractNumId w:val="1"/>
-  </w:num>
-  <w:num w:numId="2">
     <w:abstractNumId w:val="0"/>
   </w:num>
 </w:numbering>
@@ -5047,6 +3410,7 @@
   </w:latentStyles>
   <w:style w:type="paragraph" w:default="1" w:styleId="1">
     <w:name w:val="Normal"/>
+    <w:autoRedefine/>
     <w:qFormat/>
     <w:uiPriority w:val="1"/>
     <w:pPr>
@@ -5469,7 +3833,7 @@
     <customSectPr/>
   </customSectProps>
   <customShpExts>
-    <customShpInfo spid="_x0000_s2049"/>
+    <customShpInfo spid="_x0000_s4097"/>
   </customShpExts>
 </s:customData>
 </file>
